--- a/mike-paper-reviews-500/split-reviews-docx/Review_292.docx
+++ b/mike-paper-reviews-500/split-reviews-docx/Review_292.docx
@@ -7,7 +7,7 @@
         <w:pStyle w:val="Normal"/>
       </w:pPr>
       <w:r>
-        <w:t>⚡️🚀המאמר היומי של מייק 09.09.24: ⚡️🚀</w:t>
+        <w:t>⚡️🚀המאמר היומי של מייק 08.09.24: ⚡️🚀</w:t>
       </w:r>
     </w:p>
     <w:p>
@@ -15,7 +15,7 @@
         <w:pStyle w:val="Normal"/>
       </w:pPr>
       <w:r>
-        <w:t>MemLong: Memory-Augmented Retrieval for Long Text Modeling</w:t>
+        <w:t>DO TRANSFORMER WORLD MODELS GIVE BETTER POLICY GRADIENTS?</w:t>
       </w:r>
     </w:p>
     <w:p>
@@ -23,7 +23,7 @@
         <w:pStyle w:val="Normal"/>
       </w:pPr>
       <w:r>
-        <w:t xml:space="preserve">אחד המאמרים ראשוניים בנושא Retrieval Augmented Generation או RAG שאני סוקר. הנושא צובר תאוצה רצינית בזמן האחרון והגיע הזמן להשלים את הפערים (גם בידע וגם בסקירות). </w:t>
+        <w:t>לא הייתי אמור לכתוב סקירה היום אך הקלטת הפודקאסט שלנו התבטלה והתפנה לי קצת זמן אז אסקור מאמר שכבר נמצא כמה זמן אצלי במגירה. המאמר בנושא למידה עם חיזוקים (RL) וטרנספורמרים אז לכאורה זה נשמע מאמר די נחמד.</w:t>
       </w:r>
     </w:p>
     <w:p>
@@ -31,7 +31,7 @@
         <w:pStyle w:val="Normal"/>
       </w:pPr>
       <w:r>
-        <w:t xml:space="preserve">RAG זה בעצם דרך להתגבר על כך שלמרות כל ההישגים בתחום אפילו מודלי שפה החדשים ביותר מתקשים לעבוד עם אורך הקשר מאוד ארוך. מה בעצם קורה כאן? נניח שיש לנו דאטהסט D ואנחנו רוצים שמודל השפה שלנו יענה על שאלות על D תוך כדי שילוב יכולות שהוא צבר במהלך האימון לפני זה. </w:t>
+        <w:t xml:space="preserve">המאמר מדבר על שיטה לשיפור של למידה פוליסי בבעיות של RL בבעיות שיש לנו גישה ישירה לדינמיקה של הסביבה (כלומר אנו לא יכולים לאסוף עליה דאטה רלוונטי המאפיין את פיצ'רים המהותיים שלו קרי non-observable). בגדול המטרה שלנו בלמידת פוליסי היא לחזות את הפעולה (action) האופטימלי בהינתן המצב s של הסביבה והפעולה האחרונה s. אופטימלי כאן משמעותו מקסום של התגמול (reward) הכולל המתקבל במהלך אפיזודה. המודל שחוזה את הפעולה הזו הוא למעשה מממש את הפוליסי שלנו. </w:t>
       </w:r>
     </w:p>
     <w:p>
@@ -39,7 +39,7 @@
         <w:pStyle w:val="Normal"/>
       </w:pPr>
       <w:r>
-        <w:t xml:space="preserve">אחת הדרכים היא לעשות למודל שפה פיינטיון על D אולם זה עלול להיות בעייתי כי המודל יכול לשכוח חלק מהדברים שידע קודם וגם יתקשה ללמוד את כל מה שיש ב-D בצורה יעילה (פתיר כמובן אבל קשה). הדרך השנייה כי להוסיף את D לכל שאלת המשתמש (כחלק מפרומפט) אבל זה גם בעייתי ל- D גדולים עקב אי יכולת של מודלי שפה להתמודד עם אורך הקשר גדול מאוד. </w:t>
+        <w:t xml:space="preserve">אבל מה לעשות אם אין לנו גישה ישירה לסביבה? במקרה הזה אנו יכולים לאמן מודל שהוא חוזה לנו את המצב הבא s בהינתן המצב הקודם(כלומר ייצוגו) והפעולה האחרונה(עם הנחת המרקוביות) או בהינתן N ייצוגים של המצבים האחרונים והפעולה האחרונה. זה למעשה נקרא world model (לדעתי יחד עם מודלים המשערכים את התגמול הצפוי למצב נתון -   value function אבל זה פחות חשוב כרגע). </w:t>
       </w:r>
     </w:p>
     <w:p>
@@ -47,7 +47,7 @@
         <w:pStyle w:val="Normal"/>
       </w:pPr>
       <w:r>
-        <w:t>דרך נוספת היא לעשות RAG (אפשר לשלב אותו עם פיינטיון קליל - ראיתי מאמר שעושה את זה) כלומר לכל שאילתה של משתמש לבחור את המידע מ- D (כמה צ'אנקים) הכי רלוונטיים לשאלה והוסיף אותם לפרומפט. הבעיה בגישה הזו היא מטריקה לבחירת הצ'אנקים הרלוונטיים ביותר לשאלה. בד״כ זה נעשה על סמך המרחק קוסיין  בין ייצוג השאלה לייצוגי הצ'אנקים (כלומר אמבדינגס). כלומר בוחרים כמה צ'אנקים הקרובים ביותר לשאלה מבחינת מרחק זה.</w:t>
+        <w:t>איך המודל הזה מאומן? מאינטראקציה עם הסביבה - הסוכן מבצע פעולות בסביבה ואנו מעדכנים את ה-world model שלנו בהתבסס על משוואות Bellman). שימו לב אם או ללא הנחת מקרוביות אנחנו משערכים את הייצוג של המצב ה״עולם״ הבא בהינתן המצב(-ים) הקודמים. המאמר טוען שזה יוצר גרדיאנטים לא יציבים ושונות גבוהה עקב שימוש ישיר בשערוך של המצבים הקודמים לשעורך של המצב הבא.</w:t>
       </w:r>
     </w:p>
     <w:p>
@@ -55,7 +55,7 @@
         <w:pStyle w:val="Normal"/>
       </w:pPr>
       <w:r>
-        <w:t xml:space="preserve">גישה זו עלולה להיות בעייתית גם כן כי לא תמיד מרחק קוסיין בין הייצוגים משקף את רלוונטיות של צ'אנק לשאלה. המאמר שנסקור היום מציע בנוסף לצ'אנקים לתת ל-RAG את הזכרון המאחסן את הייצוגים של השאלות האחרונות(או/ו השכיחות) ובנוסף לכל שאלה מחזיק סוג של KV-cache עבור השאלה הזו (מניחים שיש לנו דאטהסט המכיל שאולות ותשובות וגם דאטהסט D). אז KV-cache הזה הייצוג של וקטורי Key and Value עבור שכבה מסוימת (לקראת הסוף המודל וזה אחד הייפרפרמטרים של השיטה). KV-cache יעזור לנו לבנות תשובה בצורה טובה יותר. </w:t>
+        <w:t xml:space="preserve">הם מציע לשערך את המצב הבא מהפעולה ולא מייצוגי המצבים שטענתם ״הופך את הגרדיאנטים במודל העולם לפחות מעגליים״ וזה תורם ליציבות השערוך. יש גם קצת הוכחות במאמר (סוג של) של הטענה הזו. המאמר מראה אם יש לנו מקרוביות (התלות של המצב הבא היא רק במצב האחרון) השיטה המוצעת עובדת כמו RNN מבחינת הגרדיאנטים. בתחושה זה נשמע לי די טבעי (אשמח אם מישהו ירחיב על זה). במקרה שאין לנו מרקוביות הטענה לביצועים טובים יותר של השיטה המוצעת. </w:t>
       </w:r>
     </w:p>
     <w:p>
@@ -63,7 +63,7 @@
         <w:pStyle w:val="Normal"/>
       </w:pPr>
       <w:r>
-        <w:t xml:space="preserve">אז איך כל העסק הזה עובד? במהלך האימון אנו לוקחים שאלה ותשובה מהדאטהסט של שאלות ותשובות ובאמצעותו בונים את ה-KV cache של המודל כי אנחנו יודעים מה הצ'אנקים הרלוונטיים ביותר לכל שאלה. הרי לכל צ'אנק אנו שומרים את ה-KV שלו (מחושב כאשר הצאנק מוזן למודל יחד עם השאלה). </w:t>
+        <w:t>לא ראיתי אזכור משמעותי מדי של הטרנספורמרים במאמר (תקנו אותי אם אני טועה).</w:t>
       </w:r>
     </w:p>
     <w:p>
@@ -71,23 +71,7 @@
         <w:pStyle w:val="Normal"/>
       </w:pPr>
       <w:r>
-        <w:t>עכשיו אנו רוצים לאמן את הרשת לנצל את ה-KV caches האלו בצורה יעילה. בשביל כך באימון לכל שאלה לוקחים את צ'אנקים הכי קרובים אליה (מבחינת האמבדינג), לוקחים את ה- KV cache עבורים ומאמנים את השכבות האחרונות של המודל להוציא את התשובה הנכונה. כלומר לומדים איך לשלב את התוצאה (attention maps) מהשכבות התחתונות יחד עם ה-KV cache שצברנו מהזכרון (יש עוד איזה שכבה לינארית מאומנת בנוסף). עדכון הזכרון מתבצע בצורה די סטנדרטית (LRU ובנוסף השכיחות נלקחת בחשבון).</w:t>
-      </w:r>
-    </w:p>
-    <w:p>
-      <w:pPr>
-        <w:pStyle w:val="Normal"/>
-      </w:pPr>
-      <w:r>
-        <w:t>האינפרנס עובד באותה הצורה פחות או יותר. בגדול המאמר מציע שיטה לשדרוג RAG באמצעות ניצול המצב של KV-cache במהלך האימון. די נחמד מודה…</w:t>
-      </w:r>
-    </w:p>
-    <w:p>
-      <w:pPr>
-        <w:pStyle w:val="Normal"/>
-      </w:pPr>
-      <w:r>
-        <w:t>https://arxiv.org/abs/2408.16967</w:t>
+        <w:t>https://arxiv.org/abs/2402.05290</w:t>
       </w:r>
     </w:p>
     <w:sectPr>
